--- a/Präsentation/Kurzberichte/Kurzbericht_KW20-22.docx
+++ b/Präsentation/Kurzberichte/Kurzbericht_KW20-22.docx
@@ -392,8 +392,13 @@
               <w:ind w:hanging="646"/>
             </w:pPr>
             <w:r>
-              <w:t>David Petrovic</w:t>
-            </w:r>
+              <w:t xml:space="preserve">David </w:t>
+            </w:r>
+            <w:proofErr w:type="spellStart"/>
+            <w:r>
+              <w:t>Petrovic</w:t>
+            </w:r>
+            <w:proofErr w:type="spellEnd"/>
             <w:r>
               <w:t>:</w:t>
             </w:r>
@@ -547,8 +552,13 @@
                 <w:numId w:val="7"/>
               </w:numPr>
             </w:pPr>
-            <w:r>
-              <w:t>Wheel hub gezeichnet</w:t>
+            <w:proofErr w:type="spellStart"/>
+            <w:r>
+              <w:t>Reciever</w:t>
+            </w:r>
+            <w:proofErr w:type="spellEnd"/>
+            <w:r>
+              <w:t xml:space="preserve"> box gezeichnet</w:t>
             </w:r>
           </w:p>
           <w:p>
@@ -559,8 +569,16 @@
                 <w:numId w:val="7"/>
               </w:numPr>
             </w:pPr>
-            <w:r>
-              <w:t>Dämpfung verändert</w:t>
+            <w:proofErr w:type="spellStart"/>
+            <w:r>
+              <w:t>Neodymmagnet</w:t>
+            </w:r>
+            <w:proofErr w:type="spellEnd"/>
+            <w:r>
+              <w:t xml:space="preserve"> </w:t>
+            </w:r>
+            <w:r>
+              <w:t>gezeichnet</w:t>
             </w:r>
           </w:p>
           <w:p>
@@ -571,80 +589,70 @@
                 <w:numId w:val="7"/>
               </w:numPr>
             </w:pPr>
-            <w:proofErr w:type="spellStart"/>
-            <w:r>
-              <w:t>Abdeckplatt</w:t>
-            </w:r>
-            <w:r>
-              <w:t>en</w:t>
-            </w:r>
-            <w:proofErr w:type="spellEnd"/>
-            <w:r>
-              <w:t xml:space="preserve"> gezeichnet</w:t>
-            </w:r>
-          </w:p>
-          <w:p>
-            <w:pPr>
-              <w:pStyle w:val="Listenabsatz"/>
-              <w:numPr>
-                <w:ilvl w:val="0"/>
-                <w:numId w:val="7"/>
-              </w:numPr>
-            </w:pPr>
-            <w:proofErr w:type="spellStart"/>
-            <w:r>
-              <w:t>Federmount</w:t>
-            </w:r>
-            <w:proofErr w:type="spellEnd"/>
-            <w:r>
-              <w:t xml:space="preserve"> gezeichnet</w:t>
-            </w:r>
-          </w:p>
-          <w:p>
-            <w:pPr>
-              <w:pStyle w:val="Listenabsatz"/>
-              <w:numPr>
-                <w:ilvl w:val="0"/>
-                <w:numId w:val="7"/>
-              </w:numPr>
-            </w:pPr>
-            <w:proofErr w:type="spellStart"/>
-            <w:r>
-              <w:t>Reciever</w:t>
-            </w:r>
-            <w:proofErr w:type="spellEnd"/>
-            <w:r>
-              <w:t xml:space="preserve"> box gezeichnet</w:t>
-            </w:r>
-          </w:p>
-          <w:p>
-            <w:pPr>
-              <w:pStyle w:val="Listenabsatz"/>
-              <w:numPr>
-                <w:ilvl w:val="0"/>
-                <w:numId w:val="7"/>
-              </w:numPr>
-            </w:pPr>
-            <w:proofErr w:type="spellStart"/>
-            <w:r>
-              <w:t>Neodymmagnet</w:t>
-            </w:r>
-            <w:proofErr w:type="spellEnd"/>
-            <w:r>
-              <w:t xml:space="preserve"> </w:t>
-            </w:r>
-            <w:r>
-              <w:t>gezeichnet</w:t>
-            </w:r>
-          </w:p>
-          <w:p>
-            <w:pPr>
-              <w:pStyle w:val="Listenabsatz"/>
-              <w:numPr>
-                <w:ilvl w:val="0"/>
-                <w:numId w:val="7"/>
-              </w:numPr>
-            </w:pPr>
+            <w:r>
+              <w:rPr>
+                <w:noProof/>
+              </w:rPr>
+              <mc:AlternateContent>
+                <mc:Choice Requires="wpi">
+                  <w:drawing>
+                    <wp:anchor distT="0" distB="0" distL="114300" distR="114300" simplePos="0" relativeHeight="251659264" behindDoc="0" locked="0" layoutInCell="1" allowOverlap="1" wp14:anchorId="2FFC3048" wp14:editId="45717291">
+                      <wp:simplePos x="0" y="0"/>
+                      <wp:positionH relativeFrom="column">
+                        <wp:posOffset>1265089</wp:posOffset>
+                      </wp:positionH>
+                      <wp:positionV relativeFrom="paragraph">
+                        <wp:posOffset>39890</wp:posOffset>
+                      </wp:positionV>
+                      <wp:extent cx="360" cy="360"/>
+                      <wp:effectExtent l="38100" t="38100" r="38100" b="38100"/>
+                      <wp:wrapNone/>
+                      <wp:docPr id="1" name="Freihand 1"/>
+                      <wp:cNvGraphicFramePr/>
+                      <a:graphic xmlns:a="http://schemas.openxmlformats.org/drawingml/2006/main">
+                        <a:graphicData uri="http://schemas.microsoft.com/office/word/2010/wordprocessingInk">
+                          <w14:contentPart bwMode="auto" r:id="rId7">
+                            <w14:nvContentPartPr>
+                              <w14:cNvContentPartPr/>
+                            </w14:nvContentPartPr>
+                            <w14:xfrm>
+                              <a:off x="0" y="0"/>
+                              <a:ext cx="360" cy="360"/>
+                            </w14:xfrm>
+                          </w14:contentPart>
+                        </a:graphicData>
+                      </a:graphic>
+                    </wp:anchor>
+                  </w:drawing>
+                </mc:Choice>
+                <mc:Fallback>
+                  <w:pict>
+                    <v:shapetype w14:anchorId="7439109D" id="_x0000_t75" coordsize="21600,21600" o:spt="75" o:preferrelative="t" path="m@4@5l@4@11@9@11@9@5xe" filled="f" stroked="f">
+                      <v:stroke joinstyle="miter"/>
+                      <v:formulas>
+                        <v:f eqn="if lineDrawn pixelLineWidth 0"/>
+                        <v:f eqn="sum @0 1 0"/>
+                        <v:f eqn="sum 0 0 @1"/>
+                        <v:f eqn="prod @2 1 2"/>
+                        <v:f eqn="prod @3 21600 pixelWidth"/>
+                        <v:f eqn="prod @3 21600 pixelHeight"/>
+                        <v:f eqn="sum @0 0 1"/>
+                        <v:f eqn="prod @6 1 2"/>
+                        <v:f eqn="prod @7 21600 pixelWidth"/>
+                        <v:f eqn="sum @8 21600 0"/>
+                        <v:f eqn="prod @7 21600 pixelHeight"/>
+                        <v:f eqn="sum @10 21600 0"/>
+                      </v:formulas>
+                      <v:path o:extrusionok="f" gradientshapeok="t" o:connecttype="rect"/>
+                      <o:lock v:ext="edit" aspectratio="t"/>
+                    </v:shapetype>
+                    <v:shape id="Freihand 1" o:spid="_x0000_s1026" type="#_x0000_t75" style="position:absolute;margin-left:98.9pt;margin-top:2.45pt;width:1.45pt;height:1.45pt;z-index:251659264;visibility:visible;mso-wrap-style:square;mso-wrap-distance-left:9pt;mso-wrap-distance-top:0;mso-wrap-distance-right:9pt;mso-wrap-distance-bottom:0;mso-position-horizontal:absolute;mso-position-horizontal-relative:text;mso-position-vertical:absolute;mso-position-vertical-relative:text" o:gfxdata="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">
+                      <v:imagedata r:id="rId8" o:title=""/>
+                    </v:shape>
+                  </w:pict>
+                </mc:Fallback>
+              </mc:AlternateContent>
+            </w:r>
             <w:proofErr w:type="spellStart"/>
             <w:r>
               <w:t>Bodymount</w:t>
@@ -775,7 +783,13 @@
               </w:numPr>
             </w:pPr>
             <w:r>
-              <w:t>Zeichnungen sind nur noch zum erledigen.</w:t>
+              <w:t>Zeichnungen sind</w:t>
+            </w:r>
+            <w:r>
+              <w:t xml:space="preserve"> </w:t>
+            </w:r>
+            <w:r>
+              <w:t>noch zu erstellen</w:t>
             </w:r>
           </w:p>
         </w:tc>
@@ -1333,7 +1347,12 @@
       </w:r>
     </w:p>
     <w:sectPr>
-      <w:footerReference w:type="default" r:id="rId7"/>
+      <w:headerReference w:type="even" r:id="rId9"/>
+      <w:headerReference w:type="default" r:id="rId10"/>
+      <w:footerReference w:type="even" r:id="rId11"/>
+      <w:footerReference w:type="default" r:id="rId12"/>
+      <w:headerReference w:type="first" r:id="rId13"/>
+      <w:footerReference w:type="first" r:id="rId14"/>
       <w:pgSz w:w="11906" w:h="16838"/>
       <w:pgMar w:top="1417" w:right="1417" w:bottom="1134" w:left="1417" w:header="708" w:footer="708" w:gutter="0"/>
       <w:cols w:space="708"/>
@@ -1368,12 +1387,50 @@
     <w:pPr>
       <w:pStyle w:val="Fuzeile"/>
     </w:pPr>
+  </w:p>
+</w:ftr>
+</file>
+
+<file path=word/footer2.xml><?xml version="1.0" encoding="utf-8"?>
+<w:ftr xmlns:wpc="http://schemas.microsoft.com/office/word/2010/wordprocessingCanvas" xmlns:cx="http://schemas.microsoft.com/office/drawing/2014/chartex" xmlns:cx1="http://schemas.microsoft.com/office/drawing/2015/9/8/chartex" xmlns:cx2="http://schemas.microsoft.com/office/drawing/2015/10/21/chartex" xmlns:cx3="http://schemas.microsoft.com/office/drawing/2016/5/9/chartex" xmlns:cx4="http://schemas.microsoft.com/office/drawing/2016/5/10/chartex" xmlns:cx5="http://schemas.microsoft.com/office/drawing/2016/5/11/chartex" xmlns:cx6="http://schemas.microsoft.com/office/drawing/2016/5/12/chartex" xmlns:cx7="http://schemas.microsoft.com/office/drawing/2016/5/13/chartex" xmlns:cx8="http://schemas.microsoft.com/office/drawing/2016/5/14/chartex" xmlns:mc="http://schemas.openxmlformats.org/markup-compatibility/2006" xmlns:aink="http://schemas.microsoft.com/office/drawing/2016/ink" xmlns:am3d="http://schemas.microsoft.com/office/drawing/2017/model3d" xmlns:o="urn:schemas-microsoft-com:office:office" xmlns:r="http://schemas.openxmlformats.org/officeDocument/2006/relationships" xmlns:m="http://schemas.openxmlformats.org/officeDocument/2006/math" xmlns:v="urn:schemas-microsoft-com:vml" xmlns:wp14="http://schemas.microsoft.com/office/word/2010/wordprocessingDrawing" xmlns:wp="http://schemas.openxmlformats.org/drawingml/2006/wordprocessingDrawing" xmlns:w10="urn:schemas-microsoft-com:office:word" xmlns:w="http://schemas.openxmlformats.org/wordprocessingml/2006/main" xmlns:w14="http://schemas.microsoft.com/office/word/2010/wordml" xmlns:w15="http://schemas.microsoft.com/office/word/2012/wordml" xmlns:w16cex="http://schemas.microsoft.com/office/word/2018/wordml/cex" xmlns:w16cid="http://schemas.microsoft.com/office/word/2016/wordml/cid" xmlns:w16="http://schemas.microsoft.com/office/word/2018/wordml" xmlns:w16se="http://schemas.microsoft.com/office/word/2015/wordml/symex" xmlns:wpg="http://schemas.microsoft.com/office/word/2010/wordprocessingGroup" xmlns:wpi="http://schemas.microsoft.com/office/word/2010/wordprocessingInk" xmlns:wne="http://schemas.microsoft.com/office/word/2006/wordml" xmlns:wps="http://schemas.microsoft.com/office/word/2010/wordprocessingShape" mc:Ignorable="w14 w15 w16se w16cid w16 w16cex wp14">
+  <w:p>
+    <w:pPr>
+      <w:pStyle w:val="Fuzeile"/>
+    </w:pPr>
     <w:r>
       <w:rPr>
         <w:rFonts w:cs="Arial"/>
       </w:rPr>
-      <w:t>Version:01 vom 04/2010</w:t>
+      <w:t>Version:</w:t>
     </w:r>
+    <w:r>
+      <w:rPr>
+        <w:rFonts w:cs="Arial"/>
+      </w:rPr>
+      <w:t>V3.64-V3.70</w:t>
+    </w:r>
+    <w:r>
+      <w:rPr>
+        <w:rFonts w:cs="Arial"/>
+      </w:rPr>
+      <w:t xml:space="preserve"> vom </w:t>
+    </w:r>
+    <w:r>
+      <w:rPr>
+        <w:rFonts w:cs="Arial"/>
+      </w:rPr>
+      <w:t>14.6.2021</w:t>
+    </w:r>
+  </w:p>
+</w:ftr>
+</file>
+
+<file path=word/footer3.xml><?xml version="1.0" encoding="utf-8"?>
+<w:ftr xmlns:wpc="http://schemas.microsoft.com/office/word/2010/wordprocessingCanvas" xmlns:cx="http://schemas.microsoft.com/office/drawing/2014/chartex" xmlns:cx1="http://schemas.microsoft.com/office/drawing/2015/9/8/chartex" xmlns:cx2="http://schemas.microsoft.com/office/drawing/2015/10/21/chartex" xmlns:cx3="http://schemas.microsoft.com/office/drawing/2016/5/9/chartex" xmlns:cx4="http://schemas.microsoft.com/office/drawing/2016/5/10/chartex" xmlns:cx5="http://schemas.microsoft.com/office/drawing/2016/5/11/chartex" xmlns:cx6="http://schemas.microsoft.com/office/drawing/2016/5/12/chartex" xmlns:cx7="http://schemas.microsoft.com/office/drawing/2016/5/13/chartex" xmlns:cx8="http://schemas.microsoft.com/office/drawing/2016/5/14/chartex" xmlns:mc="http://schemas.openxmlformats.org/markup-compatibility/2006" xmlns:aink="http://schemas.microsoft.com/office/drawing/2016/ink" xmlns:am3d="http://schemas.microsoft.com/office/drawing/2017/model3d" xmlns:o="urn:schemas-microsoft-com:office:office" xmlns:r="http://schemas.openxmlformats.org/officeDocument/2006/relationships" xmlns:m="http://schemas.openxmlformats.org/officeDocument/2006/math" xmlns:v="urn:schemas-microsoft-com:vml" xmlns:wp14="http://schemas.microsoft.com/office/word/2010/wordprocessingDrawing" xmlns:wp="http://schemas.openxmlformats.org/drawingml/2006/wordprocessingDrawing" xmlns:w10="urn:schemas-microsoft-com:office:word" xmlns:w="http://schemas.openxmlformats.org/wordprocessingml/2006/main" xmlns:w14="http://schemas.microsoft.com/office/word/2010/wordml" xmlns:w15="http://schemas.microsoft.com/office/word/2012/wordml" xmlns:w16cex="http://schemas.microsoft.com/office/word/2018/wordml/cex" xmlns:w16cid="http://schemas.microsoft.com/office/word/2016/wordml/cid" xmlns:w16="http://schemas.microsoft.com/office/word/2018/wordml" xmlns:w16se="http://schemas.microsoft.com/office/word/2015/wordml/symex" xmlns:wpg="http://schemas.microsoft.com/office/word/2010/wordprocessingGroup" xmlns:wpi="http://schemas.microsoft.com/office/word/2010/wordprocessingInk" xmlns:wne="http://schemas.microsoft.com/office/word/2006/wordml" xmlns:wps="http://schemas.microsoft.com/office/word/2010/wordprocessingShape" mc:Ignorable="w14 w15 w16se w16cid w16 w16cex wp14">
+  <w:p>
+    <w:pPr>
+      <w:pStyle w:val="Fuzeile"/>
+    </w:pPr>
   </w:p>
 </w:ftr>
 </file>
@@ -1395,6 +1452,36 @@
     </w:p>
   </w:footnote>
 </w:footnotes>
+</file>
+
+<file path=word/header1.xml><?xml version="1.0" encoding="utf-8"?>
+<w:hdr xmlns:wpc="http://schemas.microsoft.com/office/word/2010/wordprocessingCanvas" xmlns:cx="http://schemas.microsoft.com/office/drawing/2014/chartex" xmlns:cx1="http://schemas.microsoft.com/office/drawing/2015/9/8/chartex" xmlns:cx2="http://schemas.microsoft.com/office/drawing/2015/10/21/chartex" xmlns:cx3="http://schemas.microsoft.com/office/drawing/2016/5/9/chartex" xmlns:cx4="http://schemas.microsoft.com/office/drawing/2016/5/10/chartex" xmlns:cx5="http://schemas.microsoft.com/office/drawing/2016/5/11/chartex" xmlns:cx6="http://schemas.microsoft.com/office/drawing/2016/5/12/chartex" xmlns:cx7="http://schemas.microsoft.com/office/drawing/2016/5/13/chartex" xmlns:cx8="http://schemas.microsoft.com/office/drawing/2016/5/14/chartex" xmlns:mc="http://schemas.openxmlformats.org/markup-compatibility/2006" xmlns:aink="http://schemas.microsoft.com/office/drawing/2016/ink" xmlns:am3d="http://schemas.microsoft.com/office/drawing/2017/model3d" xmlns:o="urn:schemas-microsoft-com:office:office" xmlns:r="http://schemas.openxmlformats.org/officeDocument/2006/relationships" xmlns:m="http://schemas.openxmlformats.org/officeDocument/2006/math" xmlns:v="urn:schemas-microsoft-com:vml" xmlns:wp14="http://schemas.microsoft.com/office/word/2010/wordprocessingDrawing" xmlns:wp="http://schemas.openxmlformats.org/drawingml/2006/wordprocessingDrawing" xmlns:w10="urn:schemas-microsoft-com:office:word" xmlns:w="http://schemas.openxmlformats.org/wordprocessingml/2006/main" xmlns:w14="http://schemas.microsoft.com/office/word/2010/wordml" xmlns:w15="http://schemas.microsoft.com/office/word/2012/wordml" xmlns:w16cex="http://schemas.microsoft.com/office/word/2018/wordml/cex" xmlns:w16cid="http://schemas.microsoft.com/office/word/2016/wordml/cid" xmlns:w16="http://schemas.microsoft.com/office/word/2018/wordml" xmlns:w16se="http://schemas.microsoft.com/office/word/2015/wordml/symex" xmlns:wpg="http://schemas.microsoft.com/office/word/2010/wordprocessingGroup" xmlns:wpi="http://schemas.microsoft.com/office/word/2010/wordprocessingInk" xmlns:wne="http://schemas.microsoft.com/office/word/2006/wordml" xmlns:wps="http://schemas.microsoft.com/office/word/2010/wordprocessingShape" mc:Ignorable="w14 w15 w16se w16cid w16 w16cex wp14">
+  <w:p>
+    <w:pPr>
+      <w:pStyle w:val="Kopfzeile"/>
+    </w:pPr>
+  </w:p>
+</w:hdr>
+</file>
+
+<file path=word/header2.xml><?xml version="1.0" encoding="utf-8"?>
+<w:hdr xmlns:wpc="http://schemas.microsoft.com/office/word/2010/wordprocessingCanvas" xmlns:cx="http://schemas.microsoft.com/office/drawing/2014/chartex" xmlns:cx1="http://schemas.microsoft.com/office/drawing/2015/9/8/chartex" xmlns:cx2="http://schemas.microsoft.com/office/drawing/2015/10/21/chartex" xmlns:cx3="http://schemas.microsoft.com/office/drawing/2016/5/9/chartex" xmlns:cx4="http://schemas.microsoft.com/office/drawing/2016/5/10/chartex" xmlns:cx5="http://schemas.microsoft.com/office/drawing/2016/5/11/chartex" xmlns:cx6="http://schemas.microsoft.com/office/drawing/2016/5/12/chartex" xmlns:cx7="http://schemas.microsoft.com/office/drawing/2016/5/13/chartex" xmlns:cx8="http://schemas.microsoft.com/office/drawing/2016/5/14/chartex" xmlns:mc="http://schemas.openxmlformats.org/markup-compatibility/2006" xmlns:aink="http://schemas.microsoft.com/office/drawing/2016/ink" xmlns:am3d="http://schemas.microsoft.com/office/drawing/2017/model3d" xmlns:o="urn:schemas-microsoft-com:office:office" xmlns:r="http://schemas.openxmlformats.org/officeDocument/2006/relationships" xmlns:m="http://schemas.openxmlformats.org/officeDocument/2006/math" xmlns:v="urn:schemas-microsoft-com:vml" xmlns:wp14="http://schemas.microsoft.com/office/word/2010/wordprocessingDrawing" xmlns:wp="http://schemas.openxmlformats.org/drawingml/2006/wordprocessingDrawing" xmlns:w10="urn:schemas-microsoft-com:office:word" xmlns:w="http://schemas.openxmlformats.org/wordprocessingml/2006/main" xmlns:w14="http://schemas.microsoft.com/office/word/2010/wordml" xmlns:w15="http://schemas.microsoft.com/office/word/2012/wordml" xmlns:w16cex="http://schemas.microsoft.com/office/word/2018/wordml/cex" xmlns:w16cid="http://schemas.microsoft.com/office/word/2016/wordml/cid" xmlns:w16="http://schemas.microsoft.com/office/word/2018/wordml" xmlns:w16se="http://schemas.microsoft.com/office/word/2015/wordml/symex" xmlns:wpg="http://schemas.microsoft.com/office/word/2010/wordprocessingGroup" xmlns:wpi="http://schemas.microsoft.com/office/word/2010/wordprocessingInk" xmlns:wne="http://schemas.microsoft.com/office/word/2006/wordml" xmlns:wps="http://schemas.microsoft.com/office/word/2010/wordprocessingShape" mc:Ignorable="w14 w15 w16se w16cid w16 w16cex wp14">
+  <w:p>
+    <w:pPr>
+      <w:pStyle w:val="Kopfzeile"/>
+    </w:pPr>
+  </w:p>
+</w:hdr>
+</file>
+
+<file path=word/header3.xml><?xml version="1.0" encoding="utf-8"?>
+<w:hdr xmlns:wpc="http://schemas.microsoft.com/office/word/2010/wordprocessingCanvas" xmlns:cx="http://schemas.microsoft.com/office/drawing/2014/chartex" xmlns:cx1="http://schemas.microsoft.com/office/drawing/2015/9/8/chartex" xmlns:cx2="http://schemas.microsoft.com/office/drawing/2015/10/21/chartex" xmlns:cx3="http://schemas.microsoft.com/office/drawing/2016/5/9/chartex" xmlns:cx4="http://schemas.microsoft.com/office/drawing/2016/5/10/chartex" xmlns:cx5="http://schemas.microsoft.com/office/drawing/2016/5/11/chartex" xmlns:cx6="http://schemas.microsoft.com/office/drawing/2016/5/12/chartex" xmlns:cx7="http://schemas.microsoft.com/office/drawing/2016/5/13/chartex" xmlns:cx8="http://schemas.microsoft.com/office/drawing/2016/5/14/chartex" xmlns:mc="http://schemas.openxmlformats.org/markup-compatibility/2006" xmlns:aink="http://schemas.microsoft.com/office/drawing/2016/ink" xmlns:am3d="http://schemas.microsoft.com/office/drawing/2017/model3d" xmlns:o="urn:schemas-microsoft-com:office:office" xmlns:r="http://schemas.openxmlformats.org/officeDocument/2006/relationships" xmlns:m="http://schemas.openxmlformats.org/officeDocument/2006/math" xmlns:v="urn:schemas-microsoft-com:vml" xmlns:wp14="http://schemas.microsoft.com/office/word/2010/wordprocessingDrawing" xmlns:wp="http://schemas.openxmlformats.org/drawingml/2006/wordprocessingDrawing" xmlns:w10="urn:schemas-microsoft-com:office:word" xmlns:w="http://schemas.openxmlformats.org/wordprocessingml/2006/main" xmlns:w14="http://schemas.microsoft.com/office/word/2010/wordml" xmlns:w15="http://schemas.microsoft.com/office/word/2012/wordml" xmlns:w16cex="http://schemas.microsoft.com/office/word/2018/wordml/cex" xmlns:w16cid="http://schemas.microsoft.com/office/word/2016/wordml/cid" xmlns:w16="http://schemas.microsoft.com/office/word/2018/wordml" xmlns:w16se="http://schemas.microsoft.com/office/word/2015/wordml/symex" xmlns:wpg="http://schemas.microsoft.com/office/word/2010/wordprocessingGroup" xmlns:wpi="http://schemas.microsoft.com/office/word/2010/wordprocessingInk" xmlns:wne="http://schemas.microsoft.com/office/word/2006/wordml" xmlns:wps="http://schemas.microsoft.com/office/word/2010/wordprocessingShape" mc:Ignorable="w14 w15 w16se w16cid w16 w16cex wp14">
+  <w:p>
+    <w:pPr>
+      <w:pStyle w:val="Kopfzeile"/>
+    </w:pPr>
+  </w:p>
+</w:hdr>
 </file>
 
 <file path=word/numbering.xml><?xml version="1.0" encoding="utf-8"?>
@@ -2912,6 +2999,33 @@
 </w:styles>
 </file>
 
+<file path=word/ink/ink1.xml><?xml version="1.0" encoding="utf-8"?>
+<inkml:ink xmlns:inkml="http://www.w3.org/2003/InkML">
+  <inkml:definitions>
+    <inkml:context xml:id="ctx0">
+      <inkml:inkSource xml:id="inkSrc0">
+        <inkml:traceFormat>
+          <inkml:channel name="X" type="integer" min="-2.14748E9" max="2.14748E9" units="cm"/>
+          <inkml:channel name="Y" type="integer" min="-2.14748E9" max="2.14748E9" units="cm"/>
+          <inkml:channel name="F" type="integer" max="32767" units="dev"/>
+        </inkml:traceFormat>
+        <inkml:channelProperties>
+          <inkml:channelProperty channel="X" name="resolution" value="1000" units="1/cm"/>
+          <inkml:channelProperty channel="Y" name="resolution" value="1000" units="1/cm"/>
+          <inkml:channelProperty channel="F" name="resolution" value="0" units="1/dev"/>
+        </inkml:channelProperties>
+      </inkml:inkSource>
+      <inkml:timestamp xml:id="ts0" timeString="2021-06-15T12:28:36.696"/>
+    </inkml:context>
+    <inkml:brush xml:id="br0">
+      <inkml:brushProperty name="width" value="0.04978" units="cm"/>
+      <inkml:brushProperty name="height" value="0.04978" units="cm"/>
+    </inkml:brush>
+  </inkml:definitions>
+  <inkml:trace contextRef="#ctx0" brushRef="#br0">1 0 24575,'0'0'0</inkml:trace>
+</inkml:ink>
+</file>
+
 <file path=word/theme/theme1.xml><?xml version="1.0" encoding="utf-8"?>
 <a:theme xmlns:a="http://schemas.openxmlformats.org/drawingml/2006/main" name="Larissa">
   <a:themeElements>

--- a/Präsentation/Kurzberichte/Kurzbericht_KW20-22.docx
+++ b/Präsentation/Kurzberichte/Kurzbericht_KW20-22.docx
@@ -1,6 +1,6 @@
 
 <file path=word/document.xml><?xml version="1.0" encoding="utf-8"?>
-<w:document xmlns:wpc="http://schemas.microsoft.com/office/word/2010/wordprocessingCanvas" xmlns:cx="http://schemas.microsoft.com/office/drawing/2014/chartex" xmlns:cx1="http://schemas.microsoft.com/office/drawing/2015/9/8/chartex" xmlns:cx2="http://schemas.microsoft.com/office/drawing/2015/10/21/chartex" xmlns:cx3="http://schemas.microsoft.com/office/drawing/2016/5/9/chartex" xmlns:cx4="http://schemas.microsoft.com/office/drawing/2016/5/10/chartex" xmlns:cx5="http://schemas.microsoft.com/office/drawing/2016/5/11/chartex" xmlns:cx6="http://schemas.microsoft.com/office/drawing/2016/5/12/chartex" xmlns:cx7="http://schemas.microsoft.com/office/drawing/2016/5/13/chartex" xmlns:cx8="http://schemas.microsoft.com/office/drawing/2016/5/14/chartex" xmlns:mc="http://schemas.openxmlformats.org/markup-compatibility/2006" xmlns:aink="http://schemas.microsoft.com/office/drawing/2016/ink" xmlns:am3d="http://schemas.microsoft.com/office/drawing/2017/model3d" xmlns:o="urn:schemas-microsoft-com:office:office" xmlns:r="http://schemas.openxmlformats.org/officeDocument/2006/relationships" xmlns:m="http://schemas.openxmlformats.org/officeDocument/2006/math" xmlns:v="urn:schemas-microsoft-com:vml" xmlns:wp14="http://schemas.microsoft.com/office/word/2010/wordprocessingDrawing" xmlns:wp="http://schemas.openxmlformats.org/drawingml/2006/wordprocessingDrawing" xmlns:w10="urn:schemas-microsoft-com:office:word" xmlns:w="http://schemas.openxmlformats.org/wordprocessingml/2006/main" xmlns:w14="http://schemas.microsoft.com/office/word/2010/wordml" xmlns:w15="http://schemas.microsoft.com/office/word/2012/wordml" xmlns:w16cex="http://schemas.microsoft.com/office/word/2018/wordml/cex" xmlns:w16cid="http://schemas.microsoft.com/office/word/2016/wordml/cid" xmlns:w16="http://schemas.microsoft.com/office/word/2018/wordml" xmlns:w16se="http://schemas.microsoft.com/office/word/2015/wordml/symex" xmlns:wpg="http://schemas.microsoft.com/office/word/2010/wordprocessingGroup" xmlns:wpi="http://schemas.microsoft.com/office/word/2010/wordprocessingInk" xmlns:wne="http://schemas.microsoft.com/office/word/2006/wordml" xmlns:wps="http://schemas.microsoft.com/office/word/2010/wordprocessingShape" mc:Ignorable="w14 w15 w16se w16cid w16 w16cex wp14">
+<w:document xmlns:wpc="http://schemas.microsoft.com/office/word/2010/wordprocessingCanvas" xmlns:cx="http://schemas.microsoft.com/office/drawing/2014/chartex" xmlns:cx1="http://schemas.microsoft.com/office/drawing/2015/9/8/chartex" xmlns:cx2="http://schemas.microsoft.com/office/drawing/2015/10/21/chartex" xmlns:cx3="http://schemas.microsoft.com/office/drawing/2016/5/9/chartex" xmlns:cx4="http://schemas.microsoft.com/office/drawing/2016/5/10/chartex" xmlns:cx5="http://schemas.microsoft.com/office/drawing/2016/5/11/chartex" xmlns:cx6="http://schemas.microsoft.com/office/drawing/2016/5/12/chartex" xmlns:cx7="http://schemas.microsoft.com/office/drawing/2016/5/13/chartex" xmlns:cx8="http://schemas.microsoft.com/office/drawing/2016/5/14/chartex" xmlns:mc="http://schemas.openxmlformats.org/markup-compatibility/2006" xmlns:aink="http://schemas.microsoft.com/office/drawing/2016/ink" xmlns:am3d="http://schemas.microsoft.com/office/drawing/2017/model3d" xmlns:o="urn:schemas-microsoft-com:office:office" xmlns:r="http://schemas.openxmlformats.org/officeDocument/2006/relationships" xmlns:m="http://schemas.openxmlformats.org/officeDocument/2006/math" xmlns:v="urn:schemas-microsoft-com:vml" xmlns:wp14="http://schemas.microsoft.com/office/word/2010/wordprocessingDrawing" xmlns:wp="http://schemas.openxmlformats.org/drawingml/2006/wordprocessingDrawing" xmlns:w10="urn:schemas-microsoft-com:office:word" xmlns:w="http://schemas.openxmlformats.org/wordprocessingml/2006/main" xmlns:w14="http://schemas.microsoft.com/office/word/2010/wordml" xmlns:w15="http://schemas.microsoft.com/office/word/2012/wordml" xmlns:w16cex="http://schemas.microsoft.com/office/word/2018/wordml/cex" xmlns:w16cid="http://schemas.microsoft.com/office/word/2016/wordml/cid" xmlns:w16="http://schemas.microsoft.com/office/word/2018/wordml" xmlns:w16sdtdh="http://schemas.microsoft.com/office/word/2020/wordml/sdtdatahash" xmlns:w16se="http://schemas.microsoft.com/office/word/2015/wordml/symex" xmlns:wpg="http://schemas.microsoft.com/office/word/2010/wordprocessingGroup" xmlns:wpi="http://schemas.microsoft.com/office/word/2010/wordprocessingInk" xmlns:wne="http://schemas.microsoft.com/office/word/2006/wordml" xmlns:wps="http://schemas.microsoft.com/office/word/2010/wordprocessingShape" mc:Ignorable="w14 w15 w16se w16cid w16 w16cex w16sdtdh wp14">
   <w:body>
     <w:p>
       <w:r>
@@ -392,13 +392,8 @@
               <w:ind w:hanging="646"/>
             </w:pPr>
             <w:r>
-              <w:t xml:space="preserve">David </w:t>
-            </w:r>
-            <w:proofErr w:type="spellStart"/>
-            <w:r>
-              <w:t>Petrovic</w:t>
-            </w:r>
-            <w:proofErr w:type="spellEnd"/>
+              <w:t>David Petrovic</w:t>
+            </w:r>
             <w:r>
               <w:t>:</w:t>
             </w:r>
@@ -510,13 +505,8 @@
                 <w:numId w:val="6"/>
               </w:numPr>
             </w:pPr>
-            <w:proofErr w:type="spellStart"/>
-            <w:r>
-              <w:t>Antennenhülsenspitze</w:t>
-            </w:r>
-            <w:proofErr w:type="spellEnd"/>
-            <w:r>
-              <w:t xml:space="preserve"> gezeichnet</w:t>
+            <w:r>
+              <w:t>Antennenhülsenspitze gezeichnet</w:t>
             </w:r>
           </w:p>
           <w:p>
@@ -527,6 +517,9 @@
                 <w:numId w:val="6"/>
               </w:numPr>
             </w:pPr>
+            <w:r>
+              <w:t>Diverse Teile bemaßt</w:t>
+            </w:r>
           </w:p>
           <w:p>
             <w:pPr>
@@ -552,28 +545,9 @@
                 <w:numId w:val="7"/>
               </w:numPr>
             </w:pPr>
-            <w:proofErr w:type="spellStart"/>
-            <w:r>
-              <w:t>Reciever</w:t>
-            </w:r>
-            <w:proofErr w:type="spellEnd"/>
-            <w:r>
-              <w:t xml:space="preserve"> box gezeichnet</w:t>
-            </w:r>
-          </w:p>
-          <w:p>
-            <w:pPr>
-              <w:pStyle w:val="Listenabsatz"/>
-              <w:numPr>
-                <w:ilvl w:val="0"/>
-                <w:numId w:val="7"/>
-              </w:numPr>
-            </w:pPr>
-            <w:proofErr w:type="spellStart"/>
-            <w:r>
-              <w:t>Neodymmagnet</w:t>
-            </w:r>
-            <w:proofErr w:type="spellEnd"/>
+            <w:r>
+              <w:t>Neodym Magnet</w:t>
+            </w:r>
             <w:r>
               <w:t xml:space="preserve"> </w:t>
             </w:r>
@@ -627,7 +601,7 @@
                 </mc:Choice>
                 <mc:Fallback>
                   <w:pict>
-                    <v:shapetype w14:anchorId="7439109D" id="_x0000_t75" coordsize="21600,21600" o:spt="75" o:preferrelative="t" path="m@4@5l@4@11@9@11@9@5xe" filled="f" stroked="f">
+                    <v:shapetype w14:anchorId="2867B469" id="_x0000_t75" coordsize="21600,21600" o:spt="75" o:preferrelative="t" path="m@4@5l@4@11@9@11@9@5xe" filled="f" stroked="f">
                       <v:stroke joinstyle="miter"/>
                       <v:formulas>
                         <v:f eqn="if lineDrawn pixelLineWidth 0"/>
@@ -646,20 +620,27 @@
                       <v:path o:extrusionok="f" gradientshapeok="t" o:connecttype="rect"/>
                       <o:lock v:ext="edit" aspectratio="t"/>
                     </v:shapetype>
-                    <v:shape id="Freihand 1" o:spid="_x0000_s1026" type="#_x0000_t75" style="position:absolute;margin-left:98.9pt;margin-top:2.45pt;width:1.45pt;height:1.45pt;z-index:251659264;visibility:visible;mso-wrap-style:square;mso-wrap-distance-left:9pt;mso-wrap-distance-top:0;mso-wrap-distance-right:9pt;mso-wrap-distance-bottom:0;mso-position-horizontal:absolute;mso-position-horizontal-relative:text;mso-position-vertical:absolute;mso-position-vertical-relative:text" o:gfxdata="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">
+                    <v:shape id="Freihand 1" o:spid="_x0000_s1026" type="#_x0000_t75" style="position:absolute;margin-left:98.9pt;margin-top:2.45pt;width:1.45pt;height:1.45pt;z-index:251659264;visibility:visible;mso-wrap-style:square;mso-wrap-distance-left:9pt;mso-wrap-distance-top:0;mso-wrap-distance-right:9pt;mso-wrap-distance-bottom:0;mso-position-horizontal:absolute;mso-position-horizontal-relative:text;mso-position-vertical:absolute;mso-position-vertical-relative:text" o:gfxdata="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">
                       <v:imagedata r:id="rId8" o:title=""/>
                     </v:shape>
                   </w:pict>
                 </mc:Fallback>
               </mc:AlternateContent>
             </w:r>
-            <w:proofErr w:type="spellStart"/>
-            <w:r>
-              <w:t>Bodymount</w:t>
-            </w:r>
-            <w:proofErr w:type="spellEnd"/>
-            <w:r>
-              <w:t xml:space="preserve"> gezeichnet</w:t>
+            <w:r>
+              <w:t>Bodymount gezeichnet</w:t>
+            </w:r>
+          </w:p>
+          <w:p>
+            <w:pPr>
+              <w:pStyle w:val="Listenabsatz"/>
+              <w:numPr>
+                <w:ilvl w:val="0"/>
+                <w:numId w:val="7"/>
+              </w:numPr>
+            </w:pPr>
+            <w:r>
+              <w:t>Diverse Teile bemaßt</w:t>
             </w:r>
           </w:p>
           <w:p>
@@ -687,7 +668,7 @@
               </w:numPr>
             </w:pPr>
             <w:r>
-              <w:t>Motorhalterung bemaßt</w:t>
+              <w:t>Diverse Teile bemaßt</w:t>
             </w:r>
           </w:p>
           <w:p>
@@ -714,23 +695,9 @@
                 <w:numId w:val="9"/>
               </w:numPr>
             </w:pPr>
-            <w:proofErr w:type="spellStart"/>
-            <w:r>
-              <w:t>Getriebemount</w:t>
-            </w:r>
-            <w:proofErr w:type="spellEnd"/>
-            <w:r>
-              <w:t xml:space="preserve"> bemaßt</w:t>
-            </w:r>
-          </w:p>
-          <w:p>
-            <w:pPr>
-              <w:pStyle w:val="Listenabsatz"/>
-              <w:numPr>
-                <w:ilvl w:val="0"/>
-                <w:numId w:val="9"/>
-              </w:numPr>
-            </w:pPr>
+            <w:r>
+              <w:t>Diverse Teile bemaßt</w:t>
+            </w:r>
           </w:p>
         </w:tc>
       </w:tr>
@@ -768,28 +735,7 @@
               </w:numPr>
             </w:pPr>
             <w:r>
-              <w:t>Assembly fertiggestellt</w:t>
-            </w:r>
-            <w:r>
-              <w:t>.</w:t>
-            </w:r>
-          </w:p>
-          <w:p>
-            <w:pPr>
-              <w:pStyle w:val="Listenabsatz"/>
-              <w:numPr>
-                <w:ilvl w:val="0"/>
-                <w:numId w:val="10"/>
-              </w:numPr>
-            </w:pPr>
-            <w:r>
-              <w:t>Zeichnungen sind</w:t>
-            </w:r>
-            <w:r>
-              <w:t xml:space="preserve"> </w:t>
-            </w:r>
-            <w:r>
-              <w:t>noch zu erstellen</w:t>
+              <w:t>6.</w:t>
             </w:r>
           </w:p>
         </w:tc>
@@ -1285,6 +1231,7 @@
     <w:p/>
     <w:p>
       <w:r>
+        <w:lastRenderedPageBreak/>
         <w:t>Salzburg</w:t>
       </w:r>
       <w:r>
@@ -1347,12 +1294,7 @@
       </w:r>
     </w:p>
     <w:sectPr>
-      <w:headerReference w:type="even" r:id="rId9"/>
-      <w:headerReference w:type="default" r:id="rId10"/>
-      <w:footerReference w:type="even" r:id="rId11"/>
-      <w:footerReference w:type="default" r:id="rId12"/>
-      <w:headerReference w:type="first" r:id="rId13"/>
-      <w:footerReference w:type="first" r:id="rId14"/>
+      <w:footerReference w:type="default" r:id="rId9"/>
       <w:pgSz w:w="11906" w:h="16838"/>
       <w:pgMar w:top="1417" w:right="1417" w:bottom="1134" w:left="1417" w:header="708" w:footer="708" w:gutter="0"/>
       <w:cols w:space="708"/>
@@ -1363,7 +1305,7 @@
 </file>
 
 <file path=word/endnotes.xml><?xml version="1.0" encoding="utf-8"?>
-<w:endnotes xmlns:wpc="http://schemas.microsoft.com/office/word/2010/wordprocessingCanvas" xmlns:cx="http://schemas.microsoft.com/office/drawing/2014/chartex" xmlns:cx1="http://schemas.microsoft.com/office/drawing/2015/9/8/chartex" xmlns:cx2="http://schemas.microsoft.com/office/drawing/2015/10/21/chartex" xmlns:cx3="http://schemas.microsoft.com/office/drawing/2016/5/9/chartex" xmlns:cx4="http://schemas.microsoft.com/office/drawing/2016/5/10/chartex" xmlns:cx5="http://schemas.microsoft.com/office/drawing/2016/5/11/chartex" xmlns:cx6="http://schemas.microsoft.com/office/drawing/2016/5/12/chartex" xmlns:cx7="http://schemas.microsoft.com/office/drawing/2016/5/13/chartex" xmlns:cx8="http://schemas.microsoft.com/office/drawing/2016/5/14/chartex" xmlns:mc="http://schemas.openxmlformats.org/markup-compatibility/2006" xmlns:aink="http://schemas.microsoft.com/office/drawing/2016/ink" xmlns:am3d="http://schemas.microsoft.com/office/drawing/2017/model3d" xmlns:o="urn:schemas-microsoft-com:office:office" xmlns:r="http://schemas.openxmlformats.org/officeDocument/2006/relationships" xmlns:m="http://schemas.openxmlformats.org/officeDocument/2006/math" xmlns:v="urn:schemas-microsoft-com:vml" xmlns:wp14="http://schemas.microsoft.com/office/word/2010/wordprocessingDrawing" xmlns:wp="http://schemas.openxmlformats.org/drawingml/2006/wordprocessingDrawing" xmlns:w10="urn:schemas-microsoft-com:office:word" xmlns:w="http://schemas.openxmlformats.org/wordprocessingml/2006/main" xmlns:w14="http://schemas.microsoft.com/office/word/2010/wordml" xmlns:w15="http://schemas.microsoft.com/office/word/2012/wordml" xmlns:w16cex="http://schemas.microsoft.com/office/word/2018/wordml/cex" xmlns:w16cid="http://schemas.microsoft.com/office/word/2016/wordml/cid" xmlns:w16="http://schemas.microsoft.com/office/word/2018/wordml" xmlns:w16se="http://schemas.microsoft.com/office/word/2015/wordml/symex" xmlns:wpg="http://schemas.microsoft.com/office/word/2010/wordprocessingGroup" xmlns:wpi="http://schemas.microsoft.com/office/word/2010/wordprocessingInk" xmlns:wne="http://schemas.microsoft.com/office/word/2006/wordml" xmlns:wps="http://schemas.microsoft.com/office/word/2010/wordprocessingShape" mc:Ignorable="w14 w15 w16se w16cid w16 w16cex wp14">
+<w:endnotes xmlns:wpc="http://schemas.microsoft.com/office/word/2010/wordprocessingCanvas" xmlns:cx="http://schemas.microsoft.com/office/drawing/2014/chartex" xmlns:cx1="http://schemas.microsoft.com/office/drawing/2015/9/8/chartex" xmlns:cx2="http://schemas.microsoft.com/office/drawing/2015/10/21/chartex" xmlns:cx3="http://schemas.microsoft.com/office/drawing/2016/5/9/chartex" xmlns:cx4="http://schemas.microsoft.com/office/drawing/2016/5/10/chartex" xmlns:cx5="http://schemas.microsoft.com/office/drawing/2016/5/11/chartex" xmlns:cx6="http://schemas.microsoft.com/office/drawing/2016/5/12/chartex" xmlns:cx7="http://schemas.microsoft.com/office/drawing/2016/5/13/chartex" xmlns:cx8="http://schemas.microsoft.com/office/drawing/2016/5/14/chartex" xmlns:mc="http://schemas.openxmlformats.org/markup-compatibility/2006" xmlns:aink="http://schemas.microsoft.com/office/drawing/2016/ink" xmlns:am3d="http://schemas.microsoft.com/office/drawing/2017/model3d" xmlns:o="urn:schemas-microsoft-com:office:office" xmlns:r="http://schemas.openxmlformats.org/officeDocument/2006/relationships" xmlns:m="http://schemas.openxmlformats.org/officeDocument/2006/math" xmlns:v="urn:schemas-microsoft-com:vml" xmlns:wp14="http://schemas.microsoft.com/office/word/2010/wordprocessingDrawing" xmlns:wp="http://schemas.openxmlformats.org/drawingml/2006/wordprocessingDrawing" xmlns:w10="urn:schemas-microsoft-com:office:word" xmlns:w="http://schemas.openxmlformats.org/wordprocessingml/2006/main" xmlns:w14="http://schemas.microsoft.com/office/word/2010/wordml" xmlns:w15="http://schemas.microsoft.com/office/word/2012/wordml" xmlns:w16cex="http://schemas.microsoft.com/office/word/2018/wordml/cex" xmlns:w16cid="http://schemas.microsoft.com/office/word/2016/wordml/cid" xmlns:w16="http://schemas.microsoft.com/office/word/2018/wordml" xmlns:w16sdtdh="http://schemas.microsoft.com/office/word/2020/wordml/sdtdatahash" xmlns:w16se="http://schemas.microsoft.com/office/word/2015/wordml/symex" xmlns:wpg="http://schemas.microsoft.com/office/word/2010/wordprocessingGroup" xmlns:wpi="http://schemas.microsoft.com/office/word/2010/wordprocessingInk" xmlns:wne="http://schemas.microsoft.com/office/word/2006/wordml" xmlns:wps="http://schemas.microsoft.com/office/word/2010/wordprocessingShape" mc:Ignorable="w14 w15 w16se w16cid w16 w16cex w16sdtdh wp14">
   <w:endnote w:type="separator" w:id="-1">
     <w:p>
       <w:r>
@@ -1382,17 +1324,7 @@
 </file>
 
 <file path=word/footer1.xml><?xml version="1.0" encoding="utf-8"?>
-<w:ftr xmlns:wpc="http://schemas.microsoft.com/office/word/2010/wordprocessingCanvas" xmlns:cx="http://schemas.microsoft.com/office/drawing/2014/chartex" xmlns:cx1="http://schemas.microsoft.com/office/drawing/2015/9/8/chartex" xmlns:cx2="http://schemas.microsoft.com/office/drawing/2015/10/21/chartex" xmlns:cx3="http://schemas.microsoft.com/office/drawing/2016/5/9/chartex" xmlns:cx4="http://schemas.microsoft.com/office/drawing/2016/5/10/chartex" xmlns:cx5="http://schemas.microsoft.com/office/drawing/2016/5/11/chartex" xmlns:cx6="http://schemas.microsoft.com/office/drawing/2016/5/12/chartex" xmlns:cx7="http://schemas.microsoft.com/office/drawing/2016/5/13/chartex" xmlns:cx8="http://schemas.microsoft.com/office/drawing/2016/5/14/chartex" xmlns:mc="http://schemas.openxmlformats.org/markup-compatibility/2006" xmlns:aink="http://schemas.microsoft.com/office/drawing/2016/ink" xmlns:am3d="http://schemas.microsoft.com/office/drawing/2017/model3d" xmlns:o="urn:schemas-microsoft-com:office:office" xmlns:r="http://schemas.openxmlformats.org/officeDocument/2006/relationships" xmlns:m="http://schemas.openxmlformats.org/officeDocument/2006/math" xmlns:v="urn:schemas-microsoft-com:vml" xmlns:wp14="http://schemas.microsoft.com/office/word/2010/wordprocessingDrawing" xmlns:wp="http://schemas.openxmlformats.org/drawingml/2006/wordprocessingDrawing" xmlns:w10="urn:schemas-microsoft-com:office:word" xmlns:w="http://schemas.openxmlformats.org/wordprocessingml/2006/main" xmlns:w14="http://schemas.microsoft.com/office/word/2010/wordml" xmlns:w15="http://schemas.microsoft.com/office/word/2012/wordml" xmlns:w16cex="http://schemas.microsoft.com/office/word/2018/wordml/cex" xmlns:w16cid="http://schemas.microsoft.com/office/word/2016/wordml/cid" xmlns:w16="http://schemas.microsoft.com/office/word/2018/wordml" xmlns:w16se="http://schemas.microsoft.com/office/word/2015/wordml/symex" xmlns:wpg="http://schemas.microsoft.com/office/word/2010/wordprocessingGroup" xmlns:wpi="http://schemas.microsoft.com/office/word/2010/wordprocessingInk" xmlns:wne="http://schemas.microsoft.com/office/word/2006/wordml" xmlns:wps="http://schemas.microsoft.com/office/word/2010/wordprocessingShape" mc:Ignorable="w14 w15 w16se w16cid w16 w16cex wp14">
-  <w:p>
-    <w:pPr>
-      <w:pStyle w:val="Fuzeile"/>
-    </w:pPr>
-  </w:p>
-</w:ftr>
-</file>
-
-<file path=word/footer2.xml><?xml version="1.0" encoding="utf-8"?>
-<w:ftr xmlns:wpc="http://schemas.microsoft.com/office/word/2010/wordprocessingCanvas" xmlns:cx="http://schemas.microsoft.com/office/drawing/2014/chartex" xmlns:cx1="http://schemas.microsoft.com/office/drawing/2015/9/8/chartex" xmlns:cx2="http://schemas.microsoft.com/office/drawing/2015/10/21/chartex" xmlns:cx3="http://schemas.microsoft.com/office/drawing/2016/5/9/chartex" xmlns:cx4="http://schemas.microsoft.com/office/drawing/2016/5/10/chartex" xmlns:cx5="http://schemas.microsoft.com/office/drawing/2016/5/11/chartex" xmlns:cx6="http://schemas.microsoft.com/office/drawing/2016/5/12/chartex" xmlns:cx7="http://schemas.microsoft.com/office/drawing/2016/5/13/chartex" xmlns:cx8="http://schemas.microsoft.com/office/drawing/2016/5/14/chartex" xmlns:mc="http://schemas.openxmlformats.org/markup-compatibility/2006" xmlns:aink="http://schemas.microsoft.com/office/drawing/2016/ink" xmlns:am3d="http://schemas.microsoft.com/office/drawing/2017/model3d" xmlns:o="urn:schemas-microsoft-com:office:office" xmlns:r="http://schemas.openxmlformats.org/officeDocument/2006/relationships" xmlns:m="http://schemas.openxmlformats.org/officeDocument/2006/math" xmlns:v="urn:schemas-microsoft-com:vml" xmlns:wp14="http://schemas.microsoft.com/office/word/2010/wordprocessingDrawing" xmlns:wp="http://schemas.openxmlformats.org/drawingml/2006/wordprocessingDrawing" xmlns:w10="urn:schemas-microsoft-com:office:word" xmlns:w="http://schemas.openxmlformats.org/wordprocessingml/2006/main" xmlns:w14="http://schemas.microsoft.com/office/word/2010/wordml" xmlns:w15="http://schemas.microsoft.com/office/word/2012/wordml" xmlns:w16cex="http://schemas.microsoft.com/office/word/2018/wordml/cex" xmlns:w16cid="http://schemas.microsoft.com/office/word/2016/wordml/cid" xmlns:w16="http://schemas.microsoft.com/office/word/2018/wordml" xmlns:w16se="http://schemas.microsoft.com/office/word/2015/wordml/symex" xmlns:wpg="http://schemas.microsoft.com/office/word/2010/wordprocessingGroup" xmlns:wpi="http://schemas.microsoft.com/office/word/2010/wordprocessingInk" xmlns:wne="http://schemas.microsoft.com/office/word/2006/wordml" xmlns:wps="http://schemas.microsoft.com/office/word/2010/wordprocessingShape" mc:Ignorable="w14 w15 w16se w16cid w16 w16cex wp14">
+<w:ftr xmlns:wpc="http://schemas.microsoft.com/office/word/2010/wordprocessingCanvas" xmlns:cx="http://schemas.microsoft.com/office/drawing/2014/chartex" xmlns:cx1="http://schemas.microsoft.com/office/drawing/2015/9/8/chartex" xmlns:cx2="http://schemas.microsoft.com/office/drawing/2015/10/21/chartex" xmlns:cx3="http://schemas.microsoft.com/office/drawing/2016/5/9/chartex" xmlns:cx4="http://schemas.microsoft.com/office/drawing/2016/5/10/chartex" xmlns:cx5="http://schemas.microsoft.com/office/drawing/2016/5/11/chartex" xmlns:cx6="http://schemas.microsoft.com/office/drawing/2016/5/12/chartex" xmlns:cx7="http://schemas.microsoft.com/office/drawing/2016/5/13/chartex" xmlns:cx8="http://schemas.microsoft.com/office/drawing/2016/5/14/chartex" xmlns:mc="http://schemas.openxmlformats.org/markup-compatibility/2006" xmlns:aink="http://schemas.microsoft.com/office/drawing/2016/ink" xmlns:am3d="http://schemas.microsoft.com/office/drawing/2017/model3d" xmlns:o="urn:schemas-microsoft-com:office:office" xmlns:r="http://schemas.openxmlformats.org/officeDocument/2006/relationships" xmlns:m="http://schemas.openxmlformats.org/officeDocument/2006/math" xmlns:v="urn:schemas-microsoft-com:vml" xmlns:wp14="http://schemas.microsoft.com/office/word/2010/wordprocessingDrawing" xmlns:wp="http://schemas.openxmlformats.org/drawingml/2006/wordprocessingDrawing" xmlns:w10="urn:schemas-microsoft-com:office:word" xmlns:w="http://schemas.openxmlformats.org/wordprocessingml/2006/main" xmlns:w14="http://schemas.microsoft.com/office/word/2010/wordml" xmlns:w15="http://schemas.microsoft.com/office/word/2012/wordml" xmlns:w16cex="http://schemas.microsoft.com/office/word/2018/wordml/cex" xmlns:w16cid="http://schemas.microsoft.com/office/word/2016/wordml/cid" xmlns:w16="http://schemas.microsoft.com/office/word/2018/wordml" xmlns:w16sdtdh="http://schemas.microsoft.com/office/word/2020/wordml/sdtdatahash" xmlns:w16se="http://schemas.microsoft.com/office/word/2015/wordml/symex" xmlns:wpg="http://schemas.microsoft.com/office/word/2010/wordprocessingGroup" xmlns:wpi="http://schemas.microsoft.com/office/word/2010/wordprocessingInk" xmlns:wne="http://schemas.microsoft.com/office/word/2006/wordml" xmlns:wps="http://schemas.microsoft.com/office/word/2010/wordprocessingShape" mc:Ignorable="w14 w15 w16se w16cid w16 w16cex w16sdtdh wp14">
   <w:p>
     <w:pPr>
       <w:pStyle w:val="Fuzeile"/>
@@ -1407,7 +1339,31 @@
       <w:rPr>
         <w:rFonts w:cs="Arial"/>
       </w:rPr>
-      <w:t>V3.64-V3.70</w:t>
+      <w:t xml:space="preserve"> </w:t>
+    </w:r>
+    <w:r>
+      <w:rPr>
+        <w:rFonts w:cs="Arial"/>
+      </w:rPr>
+      <w:t>V3.</w:t>
+    </w:r>
+    <w:r>
+      <w:rPr>
+        <w:rFonts w:cs="Arial"/>
+      </w:rPr>
+      <w:t>51</w:t>
+    </w:r>
+    <w:r>
+      <w:rPr>
+        <w:rFonts w:cs="Arial"/>
+      </w:rPr>
+      <w:t>-V3.</w:t>
+    </w:r>
+    <w:r>
+      <w:rPr>
+        <w:rFonts w:cs="Arial"/>
+      </w:rPr>
+      <w:t>68</w:t>
     </w:r>
     <w:r>
       <w:rPr>
@@ -1419,24 +1375,32 @@
       <w:rPr>
         <w:rFonts w:cs="Arial"/>
       </w:rPr>
-      <w:t>14.6.2021</w:t>
+      <w:t>0</w:t>
+    </w:r>
+    <w:r>
+      <w:rPr>
+        <w:rFonts w:cs="Arial"/>
+      </w:rPr>
+      <w:t>6</w:t>
+    </w:r>
+    <w:r>
+      <w:rPr>
+        <w:rFonts w:cs="Arial"/>
+      </w:rPr>
+      <w:t>/</w:t>
+    </w:r>
+    <w:r>
+      <w:rPr>
+        <w:rFonts w:cs="Arial"/>
+      </w:rPr>
+      <w:t>2021</w:t>
     </w:r>
   </w:p>
 </w:ftr>
 </file>
 
-<file path=word/footer3.xml><?xml version="1.0" encoding="utf-8"?>
-<w:ftr xmlns:wpc="http://schemas.microsoft.com/office/word/2010/wordprocessingCanvas" xmlns:cx="http://schemas.microsoft.com/office/drawing/2014/chartex" xmlns:cx1="http://schemas.microsoft.com/office/drawing/2015/9/8/chartex" xmlns:cx2="http://schemas.microsoft.com/office/drawing/2015/10/21/chartex" xmlns:cx3="http://schemas.microsoft.com/office/drawing/2016/5/9/chartex" xmlns:cx4="http://schemas.microsoft.com/office/drawing/2016/5/10/chartex" xmlns:cx5="http://schemas.microsoft.com/office/drawing/2016/5/11/chartex" xmlns:cx6="http://schemas.microsoft.com/office/drawing/2016/5/12/chartex" xmlns:cx7="http://schemas.microsoft.com/office/drawing/2016/5/13/chartex" xmlns:cx8="http://schemas.microsoft.com/office/drawing/2016/5/14/chartex" xmlns:mc="http://schemas.openxmlformats.org/markup-compatibility/2006" xmlns:aink="http://schemas.microsoft.com/office/drawing/2016/ink" xmlns:am3d="http://schemas.microsoft.com/office/drawing/2017/model3d" xmlns:o="urn:schemas-microsoft-com:office:office" xmlns:r="http://schemas.openxmlformats.org/officeDocument/2006/relationships" xmlns:m="http://schemas.openxmlformats.org/officeDocument/2006/math" xmlns:v="urn:schemas-microsoft-com:vml" xmlns:wp14="http://schemas.microsoft.com/office/word/2010/wordprocessingDrawing" xmlns:wp="http://schemas.openxmlformats.org/drawingml/2006/wordprocessingDrawing" xmlns:w10="urn:schemas-microsoft-com:office:word" xmlns:w="http://schemas.openxmlformats.org/wordprocessingml/2006/main" xmlns:w14="http://schemas.microsoft.com/office/word/2010/wordml" xmlns:w15="http://schemas.microsoft.com/office/word/2012/wordml" xmlns:w16cex="http://schemas.microsoft.com/office/word/2018/wordml/cex" xmlns:w16cid="http://schemas.microsoft.com/office/word/2016/wordml/cid" xmlns:w16="http://schemas.microsoft.com/office/word/2018/wordml" xmlns:w16se="http://schemas.microsoft.com/office/word/2015/wordml/symex" xmlns:wpg="http://schemas.microsoft.com/office/word/2010/wordprocessingGroup" xmlns:wpi="http://schemas.microsoft.com/office/word/2010/wordprocessingInk" xmlns:wne="http://schemas.microsoft.com/office/word/2006/wordml" xmlns:wps="http://schemas.microsoft.com/office/word/2010/wordprocessingShape" mc:Ignorable="w14 w15 w16se w16cid w16 w16cex wp14">
-  <w:p>
-    <w:pPr>
-      <w:pStyle w:val="Fuzeile"/>
-    </w:pPr>
-  </w:p>
-</w:ftr>
-</file>
-
 <file path=word/footnotes.xml><?xml version="1.0" encoding="utf-8"?>
-<w:footnotes xmlns:wpc="http://schemas.microsoft.com/office/word/2010/wordprocessingCanvas" xmlns:cx="http://schemas.microsoft.com/office/drawing/2014/chartex" xmlns:cx1="http://schemas.microsoft.com/office/drawing/2015/9/8/chartex" xmlns:cx2="http://schemas.microsoft.com/office/drawing/2015/10/21/chartex" xmlns:cx3="http://schemas.microsoft.com/office/drawing/2016/5/9/chartex" xmlns:cx4="http://schemas.microsoft.com/office/drawing/2016/5/10/chartex" xmlns:cx5="http://schemas.microsoft.com/office/drawing/2016/5/11/chartex" xmlns:cx6="http://schemas.microsoft.com/office/drawing/2016/5/12/chartex" xmlns:cx7="http://schemas.microsoft.com/office/drawing/2016/5/13/chartex" xmlns:cx8="http://schemas.microsoft.com/office/drawing/2016/5/14/chartex" xmlns:mc="http://schemas.openxmlformats.org/markup-compatibility/2006" xmlns:aink="http://schemas.microsoft.com/office/drawing/2016/ink" xmlns:am3d="http://schemas.microsoft.com/office/drawing/2017/model3d" xmlns:o="urn:schemas-microsoft-com:office:office" xmlns:r="http://schemas.openxmlformats.org/officeDocument/2006/relationships" xmlns:m="http://schemas.openxmlformats.org/officeDocument/2006/math" xmlns:v="urn:schemas-microsoft-com:vml" xmlns:wp14="http://schemas.microsoft.com/office/word/2010/wordprocessingDrawing" xmlns:wp="http://schemas.openxmlformats.org/drawingml/2006/wordprocessingDrawing" xmlns:w10="urn:schemas-microsoft-com:office:word" xmlns:w="http://schemas.openxmlformats.org/wordprocessingml/2006/main" xmlns:w14="http://schemas.microsoft.com/office/word/2010/wordml" xmlns:w15="http://schemas.microsoft.com/office/word/2012/wordml" xmlns:w16cex="http://schemas.microsoft.com/office/word/2018/wordml/cex" xmlns:w16cid="http://schemas.microsoft.com/office/word/2016/wordml/cid" xmlns:w16="http://schemas.microsoft.com/office/word/2018/wordml" xmlns:w16se="http://schemas.microsoft.com/office/word/2015/wordml/symex" xmlns:wpg="http://schemas.microsoft.com/office/word/2010/wordprocessingGroup" xmlns:wpi="http://schemas.microsoft.com/office/word/2010/wordprocessingInk" xmlns:wne="http://schemas.microsoft.com/office/word/2006/wordml" xmlns:wps="http://schemas.microsoft.com/office/word/2010/wordprocessingShape" mc:Ignorable="w14 w15 w16se w16cid w16 w16cex wp14">
+<w:footnotes xmlns:wpc="http://schemas.microsoft.com/office/word/2010/wordprocessingCanvas" xmlns:cx="http://schemas.microsoft.com/office/drawing/2014/chartex" xmlns:cx1="http://schemas.microsoft.com/office/drawing/2015/9/8/chartex" xmlns:cx2="http://schemas.microsoft.com/office/drawing/2015/10/21/chartex" xmlns:cx3="http://schemas.microsoft.com/office/drawing/2016/5/9/chartex" xmlns:cx4="http://schemas.microsoft.com/office/drawing/2016/5/10/chartex" xmlns:cx5="http://schemas.microsoft.com/office/drawing/2016/5/11/chartex" xmlns:cx6="http://schemas.microsoft.com/office/drawing/2016/5/12/chartex" xmlns:cx7="http://schemas.microsoft.com/office/drawing/2016/5/13/chartex" xmlns:cx8="http://schemas.microsoft.com/office/drawing/2016/5/14/chartex" xmlns:mc="http://schemas.openxmlformats.org/markup-compatibility/2006" xmlns:aink="http://schemas.microsoft.com/office/drawing/2016/ink" xmlns:am3d="http://schemas.microsoft.com/office/drawing/2017/model3d" xmlns:o="urn:schemas-microsoft-com:office:office" xmlns:r="http://schemas.openxmlformats.org/officeDocument/2006/relationships" xmlns:m="http://schemas.openxmlformats.org/officeDocument/2006/math" xmlns:v="urn:schemas-microsoft-com:vml" xmlns:wp14="http://schemas.microsoft.com/office/word/2010/wordprocessingDrawing" xmlns:wp="http://schemas.openxmlformats.org/drawingml/2006/wordprocessingDrawing" xmlns:w10="urn:schemas-microsoft-com:office:word" xmlns:w="http://schemas.openxmlformats.org/wordprocessingml/2006/main" xmlns:w14="http://schemas.microsoft.com/office/word/2010/wordml" xmlns:w15="http://schemas.microsoft.com/office/word/2012/wordml" xmlns:w16cex="http://schemas.microsoft.com/office/word/2018/wordml/cex" xmlns:w16cid="http://schemas.microsoft.com/office/word/2016/wordml/cid" xmlns:w16="http://schemas.microsoft.com/office/word/2018/wordml" xmlns:w16sdtdh="http://schemas.microsoft.com/office/word/2020/wordml/sdtdatahash" xmlns:w16se="http://schemas.microsoft.com/office/word/2015/wordml/symex" xmlns:wpg="http://schemas.microsoft.com/office/word/2010/wordprocessingGroup" xmlns:wpi="http://schemas.microsoft.com/office/word/2010/wordprocessingInk" xmlns:wne="http://schemas.microsoft.com/office/word/2006/wordml" xmlns:wps="http://schemas.microsoft.com/office/word/2010/wordprocessingShape" mc:Ignorable="w14 w15 w16se w16cid w16 w16cex w16sdtdh wp14">
   <w:footnote w:type="separator" w:id="-1">
     <w:p>
       <w:r>
@@ -1454,38 +1418,8 @@
 </w:footnotes>
 </file>
 
-<file path=word/header1.xml><?xml version="1.0" encoding="utf-8"?>
-<w:hdr xmlns:wpc="http://schemas.microsoft.com/office/word/2010/wordprocessingCanvas" xmlns:cx="http://schemas.microsoft.com/office/drawing/2014/chartex" xmlns:cx1="http://schemas.microsoft.com/office/drawing/2015/9/8/chartex" xmlns:cx2="http://schemas.microsoft.com/office/drawing/2015/10/21/chartex" xmlns:cx3="http://schemas.microsoft.com/office/drawing/2016/5/9/chartex" xmlns:cx4="http://schemas.microsoft.com/office/drawing/2016/5/10/chartex" xmlns:cx5="http://schemas.microsoft.com/office/drawing/2016/5/11/chartex" xmlns:cx6="http://schemas.microsoft.com/office/drawing/2016/5/12/chartex" xmlns:cx7="http://schemas.microsoft.com/office/drawing/2016/5/13/chartex" xmlns:cx8="http://schemas.microsoft.com/office/drawing/2016/5/14/chartex" xmlns:mc="http://schemas.openxmlformats.org/markup-compatibility/2006" xmlns:aink="http://schemas.microsoft.com/office/drawing/2016/ink" xmlns:am3d="http://schemas.microsoft.com/office/drawing/2017/model3d" xmlns:o="urn:schemas-microsoft-com:office:office" xmlns:r="http://schemas.openxmlformats.org/officeDocument/2006/relationships" xmlns:m="http://schemas.openxmlformats.org/officeDocument/2006/math" xmlns:v="urn:schemas-microsoft-com:vml" xmlns:wp14="http://schemas.microsoft.com/office/word/2010/wordprocessingDrawing" xmlns:wp="http://schemas.openxmlformats.org/drawingml/2006/wordprocessingDrawing" xmlns:w10="urn:schemas-microsoft-com:office:word" xmlns:w="http://schemas.openxmlformats.org/wordprocessingml/2006/main" xmlns:w14="http://schemas.microsoft.com/office/word/2010/wordml" xmlns:w15="http://schemas.microsoft.com/office/word/2012/wordml" xmlns:w16cex="http://schemas.microsoft.com/office/word/2018/wordml/cex" xmlns:w16cid="http://schemas.microsoft.com/office/word/2016/wordml/cid" xmlns:w16="http://schemas.microsoft.com/office/word/2018/wordml" xmlns:w16se="http://schemas.microsoft.com/office/word/2015/wordml/symex" xmlns:wpg="http://schemas.microsoft.com/office/word/2010/wordprocessingGroup" xmlns:wpi="http://schemas.microsoft.com/office/word/2010/wordprocessingInk" xmlns:wne="http://schemas.microsoft.com/office/word/2006/wordml" xmlns:wps="http://schemas.microsoft.com/office/word/2010/wordprocessingShape" mc:Ignorable="w14 w15 w16se w16cid w16 w16cex wp14">
-  <w:p>
-    <w:pPr>
-      <w:pStyle w:val="Kopfzeile"/>
-    </w:pPr>
-  </w:p>
-</w:hdr>
-</file>
-
-<file path=word/header2.xml><?xml version="1.0" encoding="utf-8"?>
-<w:hdr xmlns:wpc="http://schemas.microsoft.com/office/word/2010/wordprocessingCanvas" xmlns:cx="http://schemas.microsoft.com/office/drawing/2014/chartex" xmlns:cx1="http://schemas.microsoft.com/office/drawing/2015/9/8/chartex" xmlns:cx2="http://schemas.microsoft.com/office/drawing/2015/10/21/chartex" xmlns:cx3="http://schemas.microsoft.com/office/drawing/2016/5/9/chartex" xmlns:cx4="http://schemas.microsoft.com/office/drawing/2016/5/10/chartex" xmlns:cx5="http://schemas.microsoft.com/office/drawing/2016/5/11/chartex" xmlns:cx6="http://schemas.microsoft.com/office/drawing/2016/5/12/chartex" xmlns:cx7="http://schemas.microsoft.com/office/drawing/2016/5/13/chartex" xmlns:cx8="http://schemas.microsoft.com/office/drawing/2016/5/14/chartex" xmlns:mc="http://schemas.openxmlformats.org/markup-compatibility/2006" xmlns:aink="http://schemas.microsoft.com/office/drawing/2016/ink" xmlns:am3d="http://schemas.microsoft.com/office/drawing/2017/model3d" xmlns:o="urn:schemas-microsoft-com:office:office" xmlns:r="http://schemas.openxmlformats.org/officeDocument/2006/relationships" xmlns:m="http://schemas.openxmlformats.org/officeDocument/2006/math" xmlns:v="urn:schemas-microsoft-com:vml" xmlns:wp14="http://schemas.microsoft.com/office/word/2010/wordprocessingDrawing" xmlns:wp="http://schemas.openxmlformats.org/drawingml/2006/wordprocessingDrawing" xmlns:w10="urn:schemas-microsoft-com:office:word" xmlns:w="http://schemas.openxmlformats.org/wordprocessingml/2006/main" xmlns:w14="http://schemas.microsoft.com/office/word/2010/wordml" xmlns:w15="http://schemas.microsoft.com/office/word/2012/wordml" xmlns:w16cex="http://schemas.microsoft.com/office/word/2018/wordml/cex" xmlns:w16cid="http://schemas.microsoft.com/office/word/2016/wordml/cid" xmlns:w16="http://schemas.microsoft.com/office/word/2018/wordml" xmlns:w16se="http://schemas.microsoft.com/office/word/2015/wordml/symex" xmlns:wpg="http://schemas.microsoft.com/office/word/2010/wordprocessingGroup" xmlns:wpi="http://schemas.microsoft.com/office/word/2010/wordprocessingInk" xmlns:wne="http://schemas.microsoft.com/office/word/2006/wordml" xmlns:wps="http://schemas.microsoft.com/office/word/2010/wordprocessingShape" mc:Ignorable="w14 w15 w16se w16cid w16 w16cex wp14">
-  <w:p>
-    <w:pPr>
-      <w:pStyle w:val="Kopfzeile"/>
-    </w:pPr>
-  </w:p>
-</w:hdr>
-</file>
-
-<file path=word/header3.xml><?xml version="1.0" encoding="utf-8"?>
-<w:hdr xmlns:wpc="http://schemas.microsoft.com/office/word/2010/wordprocessingCanvas" xmlns:cx="http://schemas.microsoft.com/office/drawing/2014/chartex" xmlns:cx1="http://schemas.microsoft.com/office/drawing/2015/9/8/chartex" xmlns:cx2="http://schemas.microsoft.com/office/drawing/2015/10/21/chartex" xmlns:cx3="http://schemas.microsoft.com/office/drawing/2016/5/9/chartex" xmlns:cx4="http://schemas.microsoft.com/office/drawing/2016/5/10/chartex" xmlns:cx5="http://schemas.microsoft.com/office/drawing/2016/5/11/chartex" xmlns:cx6="http://schemas.microsoft.com/office/drawing/2016/5/12/chartex" xmlns:cx7="http://schemas.microsoft.com/office/drawing/2016/5/13/chartex" xmlns:cx8="http://schemas.microsoft.com/office/drawing/2016/5/14/chartex" xmlns:mc="http://schemas.openxmlformats.org/markup-compatibility/2006" xmlns:aink="http://schemas.microsoft.com/office/drawing/2016/ink" xmlns:am3d="http://schemas.microsoft.com/office/drawing/2017/model3d" xmlns:o="urn:schemas-microsoft-com:office:office" xmlns:r="http://schemas.openxmlformats.org/officeDocument/2006/relationships" xmlns:m="http://schemas.openxmlformats.org/officeDocument/2006/math" xmlns:v="urn:schemas-microsoft-com:vml" xmlns:wp14="http://schemas.microsoft.com/office/word/2010/wordprocessingDrawing" xmlns:wp="http://schemas.openxmlformats.org/drawingml/2006/wordprocessingDrawing" xmlns:w10="urn:schemas-microsoft-com:office:word" xmlns:w="http://schemas.openxmlformats.org/wordprocessingml/2006/main" xmlns:w14="http://schemas.microsoft.com/office/word/2010/wordml" xmlns:w15="http://schemas.microsoft.com/office/word/2012/wordml" xmlns:w16cex="http://schemas.microsoft.com/office/word/2018/wordml/cex" xmlns:w16cid="http://schemas.microsoft.com/office/word/2016/wordml/cid" xmlns:w16="http://schemas.microsoft.com/office/word/2018/wordml" xmlns:w16se="http://schemas.microsoft.com/office/word/2015/wordml/symex" xmlns:wpg="http://schemas.microsoft.com/office/word/2010/wordprocessingGroup" xmlns:wpi="http://schemas.microsoft.com/office/word/2010/wordprocessingInk" xmlns:wne="http://schemas.microsoft.com/office/word/2006/wordml" xmlns:wps="http://schemas.microsoft.com/office/word/2010/wordprocessingShape" mc:Ignorable="w14 w15 w16se w16cid w16 w16cex wp14">
-  <w:p>
-    <w:pPr>
-      <w:pStyle w:val="Kopfzeile"/>
-    </w:pPr>
-  </w:p>
-</w:hdr>
-</file>
-
 <file path=word/numbering.xml><?xml version="1.0" encoding="utf-8"?>
-<w:numbering xmlns:wpc="http://schemas.microsoft.com/office/word/2010/wordprocessingCanvas" xmlns:cx="http://schemas.microsoft.com/office/drawing/2014/chartex" xmlns:cx1="http://schemas.microsoft.com/office/drawing/2015/9/8/chartex" xmlns:cx2="http://schemas.microsoft.com/office/drawing/2015/10/21/chartex" xmlns:cx3="http://schemas.microsoft.com/office/drawing/2016/5/9/chartex" xmlns:cx4="http://schemas.microsoft.com/office/drawing/2016/5/10/chartex" xmlns:cx5="http://schemas.microsoft.com/office/drawing/2016/5/11/chartex" xmlns:cx6="http://schemas.microsoft.com/office/drawing/2016/5/12/chartex" xmlns:cx7="http://schemas.microsoft.com/office/drawing/2016/5/13/chartex" xmlns:cx8="http://schemas.microsoft.com/office/drawing/2016/5/14/chartex" xmlns:mc="http://schemas.openxmlformats.org/markup-compatibility/2006" xmlns:aink="http://schemas.microsoft.com/office/drawing/2016/ink" xmlns:am3d="http://schemas.microsoft.com/office/drawing/2017/model3d" xmlns:o="urn:schemas-microsoft-com:office:office" xmlns:r="http://schemas.openxmlformats.org/officeDocument/2006/relationships" xmlns:m="http://schemas.openxmlformats.org/officeDocument/2006/math" xmlns:v="urn:schemas-microsoft-com:vml" xmlns:wp14="http://schemas.microsoft.com/office/word/2010/wordprocessingDrawing" xmlns:wp="http://schemas.openxmlformats.org/drawingml/2006/wordprocessingDrawing" xmlns:w10="urn:schemas-microsoft-com:office:word" xmlns:w="http://schemas.openxmlformats.org/wordprocessingml/2006/main" xmlns:w14="http://schemas.microsoft.com/office/word/2010/wordml" xmlns:w15="http://schemas.microsoft.com/office/word/2012/wordml" xmlns:w16cex="http://schemas.microsoft.com/office/word/2018/wordml/cex" xmlns:w16cid="http://schemas.microsoft.com/office/word/2016/wordml/cid" xmlns:w16="http://schemas.microsoft.com/office/word/2018/wordml" xmlns:w16se="http://schemas.microsoft.com/office/word/2015/wordml/symex" xmlns:wpg="http://schemas.microsoft.com/office/word/2010/wordprocessingGroup" xmlns:wpi="http://schemas.microsoft.com/office/word/2010/wordprocessingInk" xmlns:wne="http://schemas.microsoft.com/office/word/2006/wordml" xmlns:wps="http://schemas.microsoft.com/office/word/2010/wordprocessingShape" mc:Ignorable="w14 w15 w16se w16cid w16 w16cex wp14">
+<w:numbering xmlns:wpc="http://schemas.microsoft.com/office/word/2010/wordprocessingCanvas" xmlns:cx="http://schemas.microsoft.com/office/drawing/2014/chartex" xmlns:cx1="http://schemas.microsoft.com/office/drawing/2015/9/8/chartex" xmlns:cx2="http://schemas.microsoft.com/office/drawing/2015/10/21/chartex" xmlns:cx3="http://schemas.microsoft.com/office/drawing/2016/5/9/chartex" xmlns:cx4="http://schemas.microsoft.com/office/drawing/2016/5/10/chartex" xmlns:cx5="http://schemas.microsoft.com/office/drawing/2016/5/11/chartex" xmlns:cx6="http://schemas.microsoft.com/office/drawing/2016/5/12/chartex" xmlns:cx7="http://schemas.microsoft.com/office/drawing/2016/5/13/chartex" xmlns:cx8="http://schemas.microsoft.com/office/drawing/2016/5/14/chartex" xmlns:mc="http://schemas.openxmlformats.org/markup-compatibility/2006" xmlns:aink="http://schemas.microsoft.com/office/drawing/2016/ink" xmlns:am3d="http://schemas.microsoft.com/office/drawing/2017/model3d" xmlns:o="urn:schemas-microsoft-com:office:office" xmlns:r="http://schemas.openxmlformats.org/officeDocument/2006/relationships" xmlns:m="http://schemas.openxmlformats.org/officeDocument/2006/math" xmlns:v="urn:schemas-microsoft-com:vml" xmlns:wp14="http://schemas.microsoft.com/office/word/2010/wordprocessingDrawing" xmlns:wp="http://schemas.openxmlformats.org/drawingml/2006/wordprocessingDrawing" xmlns:w10="urn:schemas-microsoft-com:office:word" xmlns:w="http://schemas.openxmlformats.org/wordprocessingml/2006/main" xmlns:w14="http://schemas.microsoft.com/office/word/2010/wordml" xmlns:w15="http://schemas.microsoft.com/office/word/2012/wordml" xmlns:w16cex="http://schemas.microsoft.com/office/word/2018/wordml/cex" xmlns:w16cid="http://schemas.microsoft.com/office/word/2016/wordml/cid" xmlns:w16="http://schemas.microsoft.com/office/word/2018/wordml" xmlns:w16sdtdh="http://schemas.microsoft.com/office/word/2020/wordml/sdtdatahash" xmlns:w16se="http://schemas.microsoft.com/office/word/2015/wordml/symex" xmlns:wpg="http://schemas.microsoft.com/office/word/2010/wordprocessingGroup" xmlns:wpi="http://schemas.microsoft.com/office/word/2010/wordprocessingInk" xmlns:wne="http://schemas.microsoft.com/office/word/2006/wordml" xmlns:wps="http://schemas.microsoft.com/office/word/2010/wordprocessingShape" mc:Ignorable="w14 w15 w16se w16cid w16 w16cex w16sdtdh wp14">
   <w:abstractNum w:abstractNumId="0" w15:restartNumberingAfterBreak="0">
     <w:nsid w:val="250F7418"/>
     <w:multiLevelType w:val="hybridMultilevel"/>
@@ -2522,7 +2456,7 @@
 </file>
 
 <file path=word/styles.xml><?xml version="1.0" encoding="utf-8"?>
-<w:styles xmlns:mc="http://schemas.openxmlformats.org/markup-compatibility/2006" xmlns:r="http://schemas.openxmlformats.org/officeDocument/2006/relationships" xmlns:w="http://schemas.openxmlformats.org/wordprocessingml/2006/main" xmlns:w14="http://schemas.microsoft.com/office/word/2010/wordml" xmlns:w15="http://schemas.microsoft.com/office/word/2012/wordml" xmlns:w16cex="http://schemas.microsoft.com/office/word/2018/wordml/cex" xmlns:w16cid="http://schemas.microsoft.com/office/word/2016/wordml/cid" xmlns:w16="http://schemas.microsoft.com/office/word/2018/wordml" xmlns:w16se="http://schemas.microsoft.com/office/word/2015/wordml/symex" mc:Ignorable="w14 w15 w16se w16cid w16 w16cex">
+<w:styles xmlns:mc="http://schemas.openxmlformats.org/markup-compatibility/2006" xmlns:r="http://schemas.openxmlformats.org/officeDocument/2006/relationships" xmlns:w="http://schemas.openxmlformats.org/wordprocessingml/2006/main" xmlns:w14="http://schemas.microsoft.com/office/word/2010/wordml" xmlns:w15="http://schemas.microsoft.com/office/word/2012/wordml" xmlns:w16cex="http://schemas.microsoft.com/office/word/2018/wordml/cex" xmlns:w16cid="http://schemas.microsoft.com/office/word/2016/wordml/cid" xmlns:w16="http://schemas.microsoft.com/office/word/2018/wordml" xmlns:w16sdtdh="http://schemas.microsoft.com/office/word/2020/wordml/sdtdatahash" xmlns:w16se="http://schemas.microsoft.com/office/word/2015/wordml/symex" mc:Ignorable="w14 w15 w16se w16cid w16 w16cex w16sdtdh">
   <w:docDefaults>
     <w:rPrDefault>
       <w:rPr>

--- a/Präsentation/Kurzberichte/Kurzbericht_KW20-22.docx
+++ b/Präsentation/Kurzberichte/Kurzbericht_KW20-22.docx
@@ -343,13 +343,8 @@
               <w:ind w:hanging="646"/>
             </w:pPr>
             <w:r>
-              <w:t xml:space="preserve">Philipp </w:t>
-            </w:r>
-            <w:proofErr w:type="spellStart"/>
-            <w:r>
-              <w:t>Kaltenleitner</w:t>
-            </w:r>
-            <w:proofErr w:type="spellEnd"/>
+              <w:t>Philipp Kaltenleitner</w:t>
+            </w:r>
             <w:r>
               <w:t>:</w:t>
             </w:r>
@@ -474,15 +469,7 @@
               <w:ind w:hanging="646"/>
             </w:pPr>
             <w:r>
-              <w:t xml:space="preserve">Philipp </w:t>
-            </w:r>
-            <w:proofErr w:type="spellStart"/>
-            <w:r>
-              <w:t>Kaltenleitner</w:t>
-            </w:r>
-            <w:proofErr w:type="spellEnd"/>
-            <w:r>
-              <w:t>:</w:t>
+              <w:t>Philipp Kaltenleitner:</w:t>
             </w:r>
           </w:p>
           <w:p>
@@ -507,6 +494,24 @@
             </w:pPr>
             <w:r>
               <w:t>Antennenhülsenspitze gezeichnet</w:t>
+            </w:r>
+          </w:p>
+          <w:p>
+            <w:pPr>
+              <w:pStyle w:val="Listenabsatz"/>
+              <w:numPr>
+                <w:ilvl w:val="0"/>
+                <w:numId w:val="6"/>
+              </w:numPr>
+            </w:pPr>
+            <w:r>
+              <w:t>M5 Mutter Antenne</w:t>
+            </w:r>
+            <w:r>
+              <w:t>n</w:t>
+            </w:r>
+            <w:r>
+              <w:t>hülse bearbeitet</w:t>
             </w:r>
           </w:p>
           <w:p>
@@ -553,6 +558,18 @@
             </w:r>
             <w:r>
               <w:t>gezeichnet</w:t>
+            </w:r>
+          </w:p>
+          <w:p>
+            <w:pPr>
+              <w:pStyle w:val="Listenabsatz"/>
+              <w:numPr>
+                <w:ilvl w:val="0"/>
+                <w:numId w:val="7"/>
+              </w:numPr>
+            </w:pPr>
+            <w:r>
+              <w:t>Gewindeverstärkung gezeichnet</w:t>
             </w:r>
           </w:p>
           <w:p>
@@ -601,7 +618,7 @@
                 </mc:Choice>
                 <mc:Fallback>
                   <w:pict>
-                    <v:shapetype w14:anchorId="2867B469" id="_x0000_t75" coordsize="21600,21600" o:spt="75" o:preferrelative="t" path="m@4@5l@4@11@9@11@9@5xe" filled="f" stroked="f">
+                    <v:shapetype w14:anchorId="6FE71BD9" id="_x0000_t75" coordsize="21600,21600" o:spt="75" o:preferrelative="t" path="m@4@5l@4@11@9@11@9@5xe" filled="f" stroked="f">
                       <v:stroke joinstyle="miter"/>
                       <v:formulas>
                         <v:f eqn="if lineDrawn pixelLineWidth 0"/>
@@ -620,7 +637,7 @@
                       <v:path o:extrusionok="f" gradientshapeok="t" o:connecttype="rect"/>
                       <o:lock v:ext="edit" aspectratio="t"/>
                     </v:shapetype>
-                    <v:shape id="Freihand 1" o:spid="_x0000_s1026" type="#_x0000_t75" style="position:absolute;margin-left:98.9pt;margin-top:2.45pt;width:1.45pt;height:1.45pt;z-index:251659264;visibility:visible;mso-wrap-style:square;mso-wrap-distance-left:9pt;mso-wrap-distance-top:0;mso-wrap-distance-right:9pt;mso-wrap-distance-bottom:0;mso-position-horizontal:absolute;mso-position-horizontal-relative:text;mso-position-vertical:absolute;mso-position-vertical-relative:text" o:gfxdata="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">
+                    <v:shape id="Freihand 1" o:spid="_x0000_s1026" type="#_x0000_t75" style="position:absolute;margin-left:98.9pt;margin-top:2.45pt;width:1.45pt;height:1.45pt;z-index:251659264;visibility:visible;mso-wrap-style:square;mso-wrap-distance-left:9pt;mso-wrap-distance-top:0;mso-wrap-distance-right:9pt;mso-wrap-distance-bottom:0;mso-position-horizontal:absolute;mso-position-horizontal-relative:text;mso-position-vertical:absolute;mso-position-vertical-relative:text" o:gfxdata="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">
                       <v:imagedata r:id="rId8" o:title=""/>
                     </v:shape>
                   </w:pict>
@@ -768,10 +785,7 @@
           <w:p>
             <w:pPr>
               <w:pStyle w:val="Listenabsatz"/>
-              <w:numPr>
-                <w:ilvl w:val="0"/>
-                <w:numId w:val="11"/>
-              </w:numPr>
+              <w:ind w:left="794"/>
             </w:pPr>
           </w:p>
         </w:tc>
@@ -1225,20 +1239,15 @@
     <w:p/>
     <w:p/>
     <w:p/>
-    <w:p/>
-    <w:p/>
-    <w:p/>
-    <w:p/>
     <w:p>
       <w:r>
-        <w:lastRenderedPageBreak/>
         <w:t>Salzburg</w:t>
       </w:r>
       <w:r>
-        <w:t>, D</w:t>
+        <w:t xml:space="preserve">, </w:t>
       </w:r>
       <w:r>
-        <w:t>atum</w:t>
+        <w:t>21.06.2021</w:t>
       </w:r>
       <w:r>
         <w:tab/>
